--- a/doc/CallManager_v.1.1.2.docx
+++ b/doc/CallManager_v.1.1.2.docx
@@ -3305,7 +3305,7 @@
             <w:pPr>
               <w:jc w:val="center"/>
               <w:rPr>
-                <w:rFonts w:ascii="Gulim" w:eastAsia="Gulim" w:hAnsi="Gulim" w:hint="eastAsia"/>
+                <w:rFonts w:ascii="Gulim" w:eastAsia="Gulim" w:hAnsi="Gulim"/>
                 <w:sz w:val="20"/>
                 <w:szCs w:val="20"/>
               </w:rPr>
@@ -18910,6 +18910,8 @@
               </w:rPr>
               <w:t>콜</w:t>
             </w:r>
+            <w:bookmarkStart w:id="29" w:name="_GoBack"/>
+            <w:bookmarkEnd w:id="29"/>
           </w:p>
           <w:p>
             <w:pPr>
@@ -19066,7 +19068,7 @@
             <w:pPr>
               <w:jc w:val="center"/>
               <w:rPr>
-                <w:rFonts w:ascii="Gulim" w:eastAsia="Gulim" w:hAnsi="Gulim" w:hint="eastAsia"/>
+                <w:rFonts w:ascii="Gulim" w:eastAsia="Gulim" w:hAnsi="Gulim"/>
                 <w:sz w:val="20"/>
                 <w:szCs w:val="20"/>
               </w:rPr>
@@ -19090,7 +19092,7 @@
           <w:p>
             <w:pPr>
               <w:rPr>
-                <w:rFonts w:ascii="Gulim" w:eastAsia="Gulim" w:hAnsi="Gulim" w:hint="eastAsia"/>
+                <w:rFonts w:ascii="Gulim" w:eastAsia="Gulim" w:hAnsi="Gulim"/>
                 <w:sz w:val="20"/>
                 <w:szCs w:val="20"/>
               </w:rPr>
@@ -19107,7 +19109,7 @@
           <w:p>
             <w:pPr>
               <w:rPr>
-                <w:rFonts w:ascii="Gulim" w:eastAsia="Gulim" w:hAnsi="Gulim" w:hint="eastAsia"/>
+                <w:rFonts w:ascii="Gulim" w:eastAsia="Gulim" w:hAnsi="Gulim"/>
                 <w:sz w:val="20"/>
                 <w:szCs w:val="20"/>
               </w:rPr>
@@ -19235,7 +19237,7 @@
             <w:pPr>
               <w:jc w:val="center"/>
               <w:rPr>
-                <w:rFonts w:ascii="Gulim" w:eastAsia="Gulim" w:hAnsi="Gulim" w:hint="eastAsia"/>
+                <w:rFonts w:ascii="Gulim" w:eastAsia="Gulim" w:hAnsi="Gulim"/>
                 <w:sz w:val="20"/>
                 <w:szCs w:val="20"/>
               </w:rPr>
@@ -19259,136 +19261,24 @@
           <w:p>
             <w:pPr>
               <w:rPr>
+                <w:rFonts w:ascii="Gulim" w:eastAsia="Gulim" w:hAnsi="Gulim"/>
+                <w:sz w:val="20"/>
+                <w:szCs w:val="20"/>
+              </w:rPr>
+            </w:pPr>
+            <w:r>
+              <w:rPr>
                 <w:rFonts w:ascii="Gulim" w:eastAsia="Gulim" w:hAnsi="Gulim" w:hint="eastAsia"/>
                 <w:sz w:val="20"/>
                 <w:szCs w:val="20"/>
               </w:rPr>
-            </w:pPr>
-            <w:r>
-              <w:rPr>
-                <w:rFonts w:ascii="Gulim" w:eastAsia="Gulim" w:hAnsi="Gulim" w:hint="eastAsia"/>
-                <w:sz w:val="20"/>
-                <w:szCs w:val="20"/>
-              </w:rPr>
-              <w:t>심</w:t>
+              <w:t>버그</w:t>
             </w:r>
           </w:p>
           <w:p>
             <w:pPr>
               <w:rPr>
-                <w:rFonts w:ascii="Gulim" w:eastAsia="Gulim" w:hAnsi="Gulim" w:hint="eastAsia"/>
-                <w:sz w:val="20"/>
-                <w:szCs w:val="20"/>
-              </w:rPr>
-            </w:pPr>
-            <w:r>
-              <w:rPr>
-                <w:rFonts w:ascii="Gulim" w:eastAsia="Gulim" w:hAnsi="Gulim" w:hint="eastAsia"/>
-                <w:sz w:val="20"/>
-                <w:szCs w:val="20"/>
-              </w:rPr>
-              <w:t>-</w:t>
-            </w:r>
-            <w:proofErr w:type="spellStart"/>
-            <w:r>
-              <w:rPr>
-                <w:rFonts w:ascii="Gulim" w:eastAsia="Gulim" w:hAnsi="Gulim" w:hint="eastAsia"/>
-                <w:sz w:val="20"/>
-                <w:szCs w:val="20"/>
-              </w:rPr>
-              <w:t>SimManager</w:t>
-            </w:r>
-            <w:proofErr w:type="spellEnd"/>
-            <w:r>
-              <w:rPr>
-                <w:rFonts w:ascii="Gulim" w:eastAsia="Gulim" w:hAnsi="Gulim" w:hint="eastAsia"/>
-                <w:sz w:val="20"/>
-                <w:szCs w:val="20"/>
-              </w:rPr>
-              <w:t xml:space="preserve"> </w:t>
-            </w:r>
-            <w:r>
-              <w:rPr>
-                <w:rFonts w:ascii="Gulim" w:eastAsia="Gulim" w:hAnsi="Gulim"/>
-                <w:sz w:val="20"/>
-                <w:szCs w:val="20"/>
-              </w:rPr>
-              <w:t>–</w:t>
-            </w:r>
-            <w:r>
-              <w:rPr>
-                <w:rFonts w:ascii="Gulim" w:eastAsia="Gulim" w:hAnsi="Gulim" w:hint="eastAsia"/>
-                <w:sz w:val="20"/>
-                <w:szCs w:val="20"/>
-              </w:rPr>
-              <w:t xml:space="preserve"> </w:t>
-            </w:r>
-            <w:proofErr w:type="spellStart"/>
-            <w:r>
-              <w:rPr>
-                <w:rFonts w:ascii="Gulim" w:eastAsia="Gulim" w:hAnsi="Gulim"/>
-                <w:sz w:val="20"/>
-                <w:szCs w:val="20"/>
-              </w:rPr>
-              <w:t>UILayer</w:t>
-            </w:r>
-            <w:proofErr w:type="spellEnd"/>
-            <w:r>
-              <w:rPr>
-                <w:rFonts w:ascii="Gulim" w:eastAsia="Gulim" w:hAnsi="Gulim"/>
-                <w:sz w:val="20"/>
-                <w:szCs w:val="20"/>
-              </w:rPr>
-              <w:t xml:space="preserve">, </w:t>
-            </w:r>
-            <w:proofErr w:type="spellStart"/>
-            <w:r>
-              <w:rPr>
-                <w:rFonts w:ascii="Gulim" w:eastAsia="Gulim" w:hAnsi="Gulim"/>
-                <w:sz w:val="20"/>
-                <w:szCs w:val="20"/>
-              </w:rPr>
-              <w:t>DataLayer</w:t>
-            </w:r>
-            <w:proofErr w:type="spellEnd"/>
-            <w:r>
-              <w:rPr>
-                <w:rFonts w:ascii="Gulim" w:eastAsia="Gulim" w:hAnsi="Gulim"/>
-                <w:sz w:val="20"/>
-                <w:szCs w:val="20"/>
-              </w:rPr>
-              <w:t xml:space="preserve"> </w:t>
-            </w:r>
-            <w:r>
-              <w:rPr>
-                <w:rFonts w:ascii="Gulim" w:eastAsia="Gulim" w:hAnsi="Gulim" w:hint="eastAsia"/>
-                <w:sz w:val="20"/>
-                <w:szCs w:val="20"/>
-              </w:rPr>
-              <w:t>분리</w:t>
-            </w:r>
-          </w:p>
-          <w:p>
-            <w:pPr>
-              <w:rPr>
-                <w:rFonts w:ascii="Gulim" w:eastAsia="Gulim" w:hAnsi="Gulim" w:hint="eastAsia"/>
-                <w:sz w:val="20"/>
-                <w:szCs w:val="20"/>
-              </w:rPr>
-            </w:pPr>
-            <w:r>
-              <w:rPr>
-                <w:rFonts w:ascii="Gulim" w:eastAsia="Gulim" w:hAnsi="Gulim" w:hint="eastAsia"/>
-                <w:sz w:val="20"/>
-                <w:szCs w:val="20"/>
-              </w:rPr>
-              <w:t>버그</w:t>
-            </w:r>
-          </w:p>
-          <w:p>
-            <w:pPr>
-              <w:rPr>
-                <w:rFonts w:ascii="Gulim" w:eastAsia="Gulim" w:hAnsi="Gulim" w:hint="eastAsia"/>
+                <w:rFonts w:ascii="Gulim" w:eastAsia="Gulim" w:hAnsi="Gulim"/>
                 <w:sz w:val="20"/>
                 <w:szCs w:val="20"/>
               </w:rPr>
@@ -19433,7 +19323,7 @@
           <w:rFonts w:ascii="Gulim" w:eastAsia="Gulim" w:hAnsi="Gulim"/>
         </w:rPr>
       </w:pPr>
-      <w:bookmarkStart w:id="29" w:name="_Toc124946636"/>
+      <w:bookmarkStart w:id="30" w:name="_Toc124946636"/>
       <w:r>
         <w:rPr>
           <w:rFonts w:ascii="Gulim" w:eastAsia="Gulim" w:hAnsi="Gulim" w:hint="eastAsia"/>
@@ -19446,7 +19336,7 @@
         </w:rPr>
         <w:t>자료</w:t>
       </w:r>
-      <w:bookmarkEnd w:id="29"/>
+      <w:bookmarkEnd w:id="30"/>
     </w:p>
     <w:p>
       <w:pPr>
@@ -19500,8 +19390,6 @@
           <w:szCs w:val="20"/>
         </w:rPr>
       </w:pPr>
-      <w:bookmarkStart w:id="30" w:name="_GoBack"/>
-      <w:bookmarkEnd w:id="30"/>
     </w:p>
     <w:p>
       <w:pPr>
@@ -20854,7 +20742,7 @@
 </file>
 
 <file path=customXml/itemProps1.xml><?xml version="1.0" encoding="utf-8"?>
-<ds:datastoreItem xmlns:ds="http://schemas.openxmlformats.org/officeDocument/2006/customXml" ds:itemID="{BFDB6B05-6F83-2743-BB7A-82D4BF249C28}">
+<ds:datastoreItem xmlns:ds="http://schemas.openxmlformats.org/officeDocument/2006/customXml" ds:itemID="{59469724-4D1D-2F45-AC14-96E21525D6C8}">
   <ds:schemaRefs>
     <ds:schemaRef ds:uri="http://schemas.openxmlformats.org/officeDocument/2006/bibliography"/>
   </ds:schemaRefs>
